--- a/ASM_Group3_Topic1.docx
+++ b/ASM_Group3_Topic1.docx
@@ -140,7 +140,6 @@
           <w:szCs w:val="44"/>
         </w:rPr>
       </w:pPr>
-      <w:proofErr w:type="spellStart"/>
       <w:r>
         <w:rPr>
           <w:rFonts w:ascii="Times New Roman" w:eastAsia="Times New Roman" w:hAnsi="Times New Roman" w:cs="Times New Roman"/>
@@ -149,9 +148,8 @@
           <w:sz w:val="44"/>
           <w:szCs w:val="44"/>
         </w:rPr>
-        <w:t>SystemSoftware</w:t>
-      </w:r>
-      <w:proofErr w:type="spellEnd"/>
+        <w:t>System</w:t>
+      </w:r>
       <w:r>
         <w:rPr>
           <w:rFonts w:ascii="Times New Roman" w:eastAsia="Times New Roman" w:hAnsi="Times New Roman" w:cs="Times New Roman"/>
@@ -160,7 +158,17 @@
           <w:sz w:val="44"/>
           <w:szCs w:val="44"/>
         </w:rPr>
-        <w:t xml:space="preserve"> Design Specification</w:t>
+        <w:t xml:space="preserve"> </w:t>
+      </w:r>
+      <w:r>
+        <w:rPr>
+          <w:rFonts w:ascii="Times New Roman" w:eastAsia="Times New Roman" w:hAnsi="Times New Roman" w:cs="Times New Roman"/>
+          <w:b/>
+          <w:color w:val="C00000"/>
+          <w:sz w:val="44"/>
+          <w:szCs w:val="44"/>
+        </w:rPr>
+        <w:t>Software Design Specification</w:t>
       </w:r>
     </w:p>
     <w:p>
@@ -1536,23 +1544,7 @@
                 <w:rFonts w:ascii="Times New Roman" w:eastAsia="Times New Roman" w:hAnsi="Times New Roman" w:cs="Times New Roman"/>
                 <w:noProof/>
               </w:rPr>
-              <w:t>13. View Ac</w:t>
-            </w:r>
-            <w:r>
-              <w:rPr>
-                <w:rStyle w:val="Hyperlink"/>
-                <w:rFonts w:ascii="Times New Roman" w:eastAsia="Times New Roman" w:hAnsi="Times New Roman" w:cs="Times New Roman"/>
-                <w:noProof/>
-              </w:rPr>
-              <w:t>c</w:t>
-            </w:r>
-            <w:r>
-              <w:rPr>
-                <w:rStyle w:val="Hyperlink"/>
-                <w:rFonts w:ascii="Times New Roman" w:eastAsia="Times New Roman" w:hAnsi="Times New Roman" w:cs="Times New Roman"/>
-                <w:noProof/>
-              </w:rPr>
-              <w:t>ount List</w:t>
+              <w:t>13. View Account List</w:t>
             </w:r>
             <w:r>
               <w:rPr>
@@ -1870,13 +1862,7 @@
         <w:rPr>
           <w:rFonts w:ascii="Times New Roman" w:eastAsia="Times New Roman" w:hAnsi="Times New Roman" w:cs="Times New Roman"/>
         </w:rPr>
-        <w:t>2</w:t>
-      </w:r>
-      <w:r>
-        <w:rPr>
-          <w:rFonts w:ascii="Times New Roman" w:eastAsia="Times New Roman" w:hAnsi="Times New Roman" w:cs="Times New Roman"/>
-        </w:rPr>
-        <w:t>. Use Case Diagram</w:t>
+        <w:t xml:space="preserve">2. Use Case </w:t>
       </w:r>
       <w:bookmarkEnd w:id="2"/>
     </w:p>
@@ -3912,32 +3898,66 @@
         <w:rPr>
           <w:rFonts w:ascii="Times New Roman" w:eastAsia="Times New Roman" w:hAnsi="Times New Roman" w:cs="Times New Roman"/>
         </w:rPr>
-        <w:t>3</w:t>
-      </w:r>
-      <w:r>
-        <w:rPr>
-          <w:rFonts w:ascii="Times New Roman" w:eastAsia="Times New Roman" w:hAnsi="Times New Roman" w:cs="Times New Roman"/>
-        </w:rPr>
-        <w:t>. Class Diagram</w:t>
+        <w:t>3. Class Diagram</w:t>
       </w:r>
       <w:bookmarkEnd w:id="3"/>
     </w:p>
+    <w:p>
+      <w:r>
+        <w:rPr>
+          <w:noProof/>
+        </w:rPr>
+        <w:drawing>
+          <wp:inline distT="0" distB="0" distL="0" distR="0" wp14:anchorId="65C1C3A1" wp14:editId="759A8C7B">
+            <wp:extent cx="5930265" cy="1903730"/>
+            <wp:effectExtent l="0" t="0" r="0" b="1270"/>
+            <wp:docPr id="2" name="Picture 2"/>
+            <wp:cNvGraphicFramePr>
+              <a:graphicFrameLocks xmlns:a="http://schemas.openxmlformats.org/drawingml/2006/main" noChangeAspect="1"/>
+            </wp:cNvGraphicFramePr>
+            <a:graphic xmlns:a="http://schemas.openxmlformats.org/drawingml/2006/main">
+              <a:graphicData uri="http://schemas.openxmlformats.org/drawingml/2006/picture">
+                <pic:pic xmlns:pic="http://schemas.openxmlformats.org/drawingml/2006/picture">
+                  <pic:nvPicPr>
+                    <pic:cNvPr id="0" name="Picture 2"/>
+                    <pic:cNvPicPr>
+                      <a:picLocks noChangeAspect="1" noChangeArrowheads="1"/>
+                    </pic:cNvPicPr>
+                  </pic:nvPicPr>
+                  <pic:blipFill>
+                    <a:blip r:embed="rId10" cstate="print">
+                      <a:extLst>
+                        <a:ext uri="{28A0092B-C50C-407E-A947-70E740481C1C}">
+                          <a14:useLocalDpi xmlns:a14="http://schemas.microsoft.com/office/drawing/2010/main" val="0"/>
+                        </a:ext>
+                      </a:extLst>
+                    </a:blip>
+                    <a:srcRect/>
+                    <a:stretch>
+                      <a:fillRect/>
+                    </a:stretch>
+                  </pic:blipFill>
+                  <pic:spPr bwMode="auto">
+                    <a:xfrm>
+                      <a:off x="0" y="0"/>
+                      <a:ext cx="5930265" cy="1903730"/>
+                    </a:xfrm>
+                    <a:prstGeom prst="rect">
+                      <a:avLst/>
+                    </a:prstGeom>
+                    <a:noFill/>
+                    <a:ln>
+                      <a:noFill/>
+                    </a:ln>
+                  </pic:spPr>
+                </pic:pic>
+              </a:graphicData>
+            </a:graphic>
+          </wp:inline>
+        </w:drawing>
+      </w:r>
+    </w:p>
     <w:p/>
-    <w:p/>
-    <w:p/>
-    <w:p/>
-    <w:p/>
-    <w:p/>
-    <w:p/>
-    <w:p/>
-    <w:p/>
-    <w:p>
-      <w:pPr>
-        <w:rPr>
-          <w:rFonts w:ascii="Times New Roman" w:eastAsia="Times New Roman" w:hAnsi="Times New Roman" w:cs="Times New Roman"/>
-        </w:rPr>
-      </w:pPr>
-    </w:p>
     <w:p>
       <w:pPr>
         <w:pStyle w:val="Heading1"/>
@@ -3950,6 +3970,7 @@
         <w:rPr>
           <w:rFonts w:ascii="Times New Roman" w:eastAsia="Times New Roman" w:hAnsi="Times New Roman" w:cs="Times New Roman"/>
         </w:rPr>
+        <w:lastRenderedPageBreak/>
         <w:t>II. Code Designs</w:t>
       </w:r>
       <w:bookmarkEnd w:id="4"/>
@@ -4028,7 +4049,7 @@
                     <pic:cNvPicPr preferRelativeResize="0"/>
                   </pic:nvPicPr>
                   <pic:blipFill>
-                    <a:blip r:embed="rId10"/>
+                    <a:blip r:embed="rId11"/>
                     <a:srcRect/>
                     <a:stretch>
                       <a:fillRect/>
@@ -4129,7 +4150,7 @@
                     <pic:cNvPicPr preferRelativeResize="0"/>
                   </pic:nvPicPr>
                   <pic:blipFill>
-                    <a:blip r:embed="rId11"/>
+                    <a:blip r:embed="rId12"/>
                     <a:srcRect/>
                     <a:stretch>
                       <a:fillRect/>
@@ -4173,6 +4194,7 @@
         <w:rPr>
           <w:rFonts w:ascii="Times New Roman" w:eastAsia="Times New Roman" w:hAnsi="Times New Roman" w:cs="Times New Roman"/>
         </w:rPr>
+        <w:lastRenderedPageBreak/>
         <w:t xml:space="preserve">3. </w:t>
       </w:r>
       <w:r>
@@ -4233,7 +4255,7 @@
                     </pic:cNvPicPr>
                   </pic:nvPicPr>
                   <pic:blipFill>
-                    <a:blip r:embed="rId12">
+                    <a:blip r:embed="rId13">
                       <a:extLst>
                         <a:ext uri="{28A0092B-C50C-407E-A947-70E740481C1C}">
                           <a14:useLocalDpi xmlns:a14="http://schemas.microsoft.com/office/drawing/2010/main" val="0"/>
@@ -4343,7 +4365,7 @@
                     <pic:cNvPicPr preferRelativeResize="0"/>
                   </pic:nvPicPr>
                   <pic:blipFill>
-                    <a:blip r:embed="rId13"/>
+                    <a:blip r:embed="rId14"/>
                     <a:srcRect/>
                     <a:stretch>
                       <a:fillRect/>
@@ -4521,7 +4543,7 @@
                     <pic:cNvPicPr preferRelativeResize="0"/>
                   </pic:nvPicPr>
                   <pic:blipFill>
-                    <a:blip r:embed="rId14"/>
+                    <a:blip r:embed="rId15"/>
                     <a:srcRect/>
                     <a:stretch>
                       <a:fillRect/>
@@ -4691,7 +4713,7 @@
                     <pic:cNvPicPr preferRelativeResize="0"/>
                   </pic:nvPicPr>
                   <pic:blipFill>
-                    <a:blip r:embed="rId15"/>
+                    <a:blip r:embed="rId16"/>
                     <a:srcRect/>
                     <a:stretch>
                       <a:fillRect/>
@@ -4890,7 +4912,7 @@
                     <pic:cNvPicPr preferRelativeResize="0"/>
                   </pic:nvPicPr>
                   <pic:blipFill>
-                    <a:blip r:embed="rId16"/>
+                    <a:blip r:embed="rId17"/>
                     <a:srcRect/>
                     <a:stretch>
                       <a:fillRect/>
@@ -5077,7 +5099,7 @@
                     <pic:cNvPicPr preferRelativeResize="0"/>
                   </pic:nvPicPr>
                   <pic:blipFill>
-                    <a:blip r:embed="rId17"/>
+                    <a:blip r:embed="rId18"/>
                     <a:srcRect/>
                     <a:stretch>
                       <a:fillRect/>
@@ -5187,7 +5209,7 @@
                     <pic:cNvPicPr preferRelativeResize="0"/>
                   </pic:nvPicPr>
                   <pic:blipFill>
-                    <a:blip r:embed="rId18"/>
+                    <a:blip r:embed="rId19"/>
                     <a:srcRect/>
                     <a:stretch>
                       <a:fillRect/>
@@ -5296,7 +5318,7 @@
                     <pic:cNvPicPr preferRelativeResize="0"/>
                   </pic:nvPicPr>
                   <pic:blipFill>
-                    <a:blip r:embed="rId19"/>
+                    <a:blip r:embed="rId20"/>
                     <a:srcRect/>
                     <a:stretch>
                       <a:fillRect/>
@@ -5395,7 +5417,7 @@
                     <pic:cNvPicPr preferRelativeResize="0"/>
                   </pic:nvPicPr>
                   <pic:blipFill>
-                    <a:blip r:embed="rId20"/>
+                    <a:blip r:embed="rId21"/>
                     <a:srcRect/>
                     <a:stretch>
                       <a:fillRect/>
@@ -5505,7 +5527,7 @@
                     <pic:cNvPicPr preferRelativeResize="0"/>
                   </pic:nvPicPr>
                   <pic:blipFill>
-                    <a:blip r:embed="rId21"/>
+                    <a:blip r:embed="rId22"/>
                     <a:srcRect/>
                     <a:stretch>
                       <a:fillRect/>
@@ -5598,7 +5620,7 @@
                     <pic:cNvPicPr preferRelativeResize="0"/>
                   </pic:nvPicPr>
                   <pic:blipFill>
-                    <a:blip r:embed="rId22"/>
+                    <a:blip r:embed="rId23"/>
                     <a:srcRect/>
                     <a:stretch>
                       <a:fillRect/>
@@ -5699,7 +5721,7 @@
                     <pic:cNvPicPr preferRelativeResize="0"/>
                   </pic:nvPicPr>
                   <pic:blipFill>
-                    <a:blip r:embed="rId23"/>
+                    <a:blip r:embed="rId24"/>
                     <a:srcRect b="37078"/>
                     <a:stretch>
                       <a:fillRect/>
@@ -5792,7 +5814,7 @@
                     <pic:cNvPicPr preferRelativeResize="0"/>
                   </pic:nvPicPr>
                   <pic:blipFill>
-                    <a:blip r:embed="rId24"/>
+                    <a:blip r:embed="rId25"/>
                     <a:srcRect/>
                     <a:stretch>
                       <a:fillRect/>
@@ -5833,7 +5855,7 @@
       </w:pPr>
     </w:p>
     <w:sectPr>
-      <w:footerReference w:type="default" r:id="rId25"/>
+      <w:footerReference w:type="default" r:id="rId26"/>
       <w:pgSz w:w="12240" w:h="15840"/>
       <w:pgMar w:top="1174" w:right="1440" w:bottom="1165" w:left="1440" w:header="720" w:footer="720" w:gutter="0"/>
       <w:pgNumType w:start="1"/>
